--- a/College_App/Scholarships_I_apply_for.docx
+++ b/College_App/Scholarships_I_apply_for.docx
@@ -17,14 +17,6 @@
     </w:p>
     <w:p>
       <w:r>
-        <w:t>14</w:t>
-      </w:r>
-      <w:r>
-        <w:t>*</w:t>
-      </w:r>
-    </w:p>
-    <w:p>
-      <w:r>
         <w:t>16</w:t>
       </w:r>
       <w:r>
@@ -34,118 +26,42 @@
     <w:p>
       <w:proofErr w:type="gramStart"/>
       <w:r>
-        <w:t>19?</w:t>
-      </w:r>
-      <w:r>
-        <w:t>*</w:t>
+        <w:t>25?</w:t>
+      </w:r>
+      <w:r>
+        <w:t>~</w:t>
       </w:r>
       <w:proofErr w:type="gramEnd"/>
     </w:p>
     <w:p>
       <w:r>
-        <w:t>20</w:t>
-      </w:r>
-      <w:r>
-        <w:t>*</w:t>
-      </w:r>
-    </w:p>
-    <w:p>
-      <w:r>
-        <w:t>23</w:t>
-      </w:r>
-      <w:r>
-        <w:t>*</w:t>
-      </w:r>
-    </w:p>
-    <w:p>
-      <w:r>
-        <w:t>24</w:t>
-      </w:r>
-      <w:r>
-        <w:t>*</w:t>
-      </w:r>
-    </w:p>
-    <w:p>
-      <w:proofErr w:type="gramStart"/>
-      <w:r>
-        <w:t>25?</w:t>
+        <w:t>26</w:t>
+      </w:r>
+    </w:p>
+    <w:p>
+      <w:r>
+        <w:t>29?</w:t>
+      </w:r>
+    </w:p>
+    <w:p>
+      <w:r>
+        <w:t>30</w:t>
       </w:r>
       <w:r>
         <w:t>~</w:t>
       </w:r>
-      <w:proofErr w:type="gramEnd"/>
-    </w:p>
-    <w:p>
-      <w:r>
-        <w:t>26</w:t>
-      </w:r>
-    </w:p>
-    <w:p>
-      <w:r>
-        <w:t>29?</w:t>
-      </w:r>
-    </w:p>
-    <w:p>
-      <w:r>
-        <w:t>30</w:t>
+    </w:p>
+    <w:p>
+      <w:r>
+        <w:t>43</w:t>
+      </w:r>
+    </w:p>
+    <w:p>
+      <w:r>
+        <w:t>44</w:t>
       </w:r>
       <w:r>
         <w:t>~</w:t>
-      </w:r>
-    </w:p>
-    <w:p>
-      <w:r>
-        <w:t>37</w:t>
-      </w:r>
-      <w:r>
-        <w:t>*~</w:t>
-      </w:r>
-    </w:p>
-    <w:p>
-      <w:proofErr w:type="gramStart"/>
-      <w:r>
-        <w:t>38?</w:t>
-      </w:r>
-      <w:r>
-        <w:t>*</w:t>
-      </w:r>
-      <w:proofErr w:type="gramEnd"/>
-    </w:p>
-    <w:p>
-      <w:r>
-        <w:t>41</w:t>
-      </w:r>
-      <w:r>
-        <w:t>*~</w:t>
-      </w:r>
-    </w:p>
-    <w:p>
-      <w:r>
-        <w:t>43</w:t>
-      </w:r>
-    </w:p>
-    <w:p>
-      <w:r>
-        <w:t>44</w:t>
-      </w:r>
-      <w:r>
-        <w:t>~</w:t>
-      </w:r>
-    </w:p>
-    <w:p>
-      <w:r>
-        <w:t>45</w:t>
-      </w:r>
-      <w:r>
-        <w:t>*</w:t>
-      </w:r>
-    </w:p>
-    <w:p>
-      <w:r>
-        <w:t>52</w:t>
-      </w:r>
-      <w:r>
-        <w:t>*~</w:t>
       </w:r>
     </w:p>
     <w:p>

--- a/College_App/Scholarships_I_apply_for.docx
+++ b/College_App/Scholarships_I_apply_for.docx
@@ -24,28 +24,31 @@
       </w:r>
     </w:p>
     <w:p>
-      <w:proofErr w:type="gramStart"/>
-      <w:r>
-        <w:t>25?</w:t>
+      <w:r>
+        <w:t>26</w:t>
+      </w:r>
+    </w:p>
+    <w:p>
+      <w:r>
+        <w:t>29</w:t>
+      </w:r>
+    </w:p>
+    <w:p>
+      <w:r>
+        <w:t>30</w:t>
       </w:r>
       <w:r>
         <w:t>~</w:t>
       </w:r>
-      <w:proofErr w:type="gramEnd"/>
-    </w:p>
-    <w:p>
-      <w:r>
-        <w:t>26</w:t>
-      </w:r>
-    </w:p>
-    <w:p>
-      <w:r>
-        <w:t>29?</w:t>
-      </w:r>
-    </w:p>
-    <w:p>
-      <w:r>
-        <w:t>30</w:t>
+    </w:p>
+    <w:p>
+      <w:r>
+        <w:t>43</w:t>
+      </w:r>
+    </w:p>
+    <w:p>
+      <w:r>
+        <w:t>44</w:t>
       </w:r>
       <w:r>
         <w:t>~</w:t>
@@ -53,25 +56,7 @@
     </w:p>
     <w:p>
       <w:r>
-        <w:t>43</w:t>
-      </w:r>
-    </w:p>
-    <w:p>
-      <w:r>
-        <w:t>44</w:t>
-      </w:r>
-      <w:r>
-        <w:t>~</w:t>
-      </w:r>
-    </w:p>
-    <w:p>
-      <w:r>
         <w:t>55</w:t>
-      </w:r>
-    </w:p>
-    <w:p>
-      <w:r>
-        <w:t>56?</w:t>
       </w:r>
     </w:p>
     <w:p>
